--- a/documentations/Design doc.docx
+++ b/documentations/Design doc.docx
@@ -68,15 +68,7 @@
       </w:pPr>
       <w:r>
         <w:rPr/>
-        <w:t xml:space="preserve">Se diseñó el esquema relacional de las entidades: Usuarios, </w:t>
-      </w:r>
-      <w:r>
-        <w:rPr/>
-        <w:t>Videos, Auditorias de Videos y de Busquedas y Roles</w:t>
-      </w:r>
-      <w:r>
-        <w:rPr/>
-        <w:t>. Se crearón los modelos, sus relaciones.</w:t>
+        <w:t>Se diseñó el esquema relacional de las entidades: Usuarios, Videos, Auditorias de Videos y de Busquedas y Roles. Se crearón los modelos, sus relaciones.</w:t>
       </w:r>
     </w:p>
     <w:p>
@@ -156,47 +148,31 @@
       </w:pPr>
       <w:r>
         <w:rPr/>
-        <w:t xml:space="preserve">- Se configuró para trabajar a nivel de frontend con </w:t>
-      </w:r>
-      <w:r>
-        <w:rPr/>
-        <w:t>Tailwind 3.1.0</w:t>
-      </w:r>
-      <w:r>
-        <w:rPr/>
-        <w:t>.</w:t>
-      </w:r>
-    </w:p>
-    <w:p>
-      <w:pPr>
-        <w:pStyle w:val="Normal"/>
-        <w:bidi w:val="0"/>
-        <w:jc w:val="left"/>
-        <w:rPr/>
-      </w:pPr>
-      <w:r>
-        <w:rPr/>
-        <w:t xml:space="preserve">- </w:t>
-      </w:r>
-      <w:r>
-        <w:rPr/>
-        <w:t>Ejecutar las migraciones.</w:t>
-      </w:r>
-    </w:p>
-    <w:p>
-      <w:pPr>
-        <w:pStyle w:val="Normal"/>
-        <w:bidi w:val="0"/>
-        <w:jc w:val="left"/>
-        <w:rPr/>
-      </w:pPr>
-      <w:r>
-        <w:rPr/>
-        <w:t xml:space="preserve">- </w:t>
-      </w:r>
-      <w:r>
-        <w:rPr/>
-        <w:t>Ejecutar los seeder</w:t>
+        <w:t>- Se configuró para trabajar a nivel de frontend con Tailwind 3.1.0.</w:t>
+      </w:r>
+    </w:p>
+    <w:p>
+      <w:pPr>
+        <w:pStyle w:val="Normal"/>
+        <w:bidi w:val="0"/>
+        <w:jc w:val="left"/>
+        <w:rPr/>
+      </w:pPr>
+      <w:r>
+        <w:rPr/>
+        <w:t>- Ejecutar las migraciones.</w:t>
+      </w:r>
+    </w:p>
+    <w:p>
+      <w:pPr>
+        <w:pStyle w:val="Normal"/>
+        <w:bidi w:val="0"/>
+        <w:jc w:val="left"/>
+        <w:rPr/>
+      </w:pPr>
+      <w:r>
+        <w:rPr/>
+        <w:t>- Ejecutar los seeder</w:t>
       </w:r>
     </w:p>
     <w:p>
@@ -229,40 +205,106 @@
         <w:jc w:val="left"/>
         <w:rPr/>
       </w:pPr>
-      <w:hyperlink r:id="rId3">
-        <w:r>
-          <w:rPr>
-            <w:rStyle w:val="InternetLink"/>
-          </w:rPr>
-          <w:t>admin@admin.com</w:t>
-        </w:r>
-      </w:hyperlink>
-    </w:p>
-    <w:p>
-      <w:pPr>
-        <w:pStyle w:val="Normal"/>
-        <w:bidi w:val="0"/>
-        <w:jc w:val="left"/>
-        <w:rPr/>
-      </w:pPr>
-      <w:hyperlink r:id="rId5">
-        <w:r>
-          <w:rPr>
-            <w:rStyle w:val="InternetLink"/>
-          </w:rPr>
-          <w:t>user@user.com</w:t>
-        </w:r>
-      </w:hyperlink>
-    </w:p>
-    <w:p>
-      <w:pPr>
-        <w:pStyle w:val="Normal"/>
-        <w:bidi w:val="0"/>
-        <w:jc w:val="left"/>
-        <w:rPr/>
-      </w:pPr>
-      <w:r>
-        <w:rPr/>
+      <w:r>
+        <w:rPr>
+          <w:rStyle w:val="InternetLink"/>
+        </w:rPr>
+        <w:t>admin@admin.com</w:t>
+      </w:r>
+    </w:p>
+    <w:p>
+      <w:pPr>
+        <w:pStyle w:val="Normal"/>
+        <w:bidi w:val="0"/>
+        <w:jc w:val="left"/>
+        <w:rPr>
+          <w:rStyle w:val="InternetLink"/>
+        </w:rPr>
+      </w:pPr>
+      <w:r>
+        <w:rPr>
+          <w:rStyle w:val="InternetLink"/>
+        </w:rPr>
+        <w:t>user@user.com</w:t>
+      </w:r>
+    </w:p>
+    <w:p>
+      <w:pPr>
+        <w:pStyle w:val="Normal"/>
+        <w:bidi w:val="0"/>
+        <w:jc w:val="left"/>
+        <w:rPr/>
+      </w:pPr>
+      <w:r>
+        <w:rPr/>
+      </w:r>
+    </w:p>
+    <w:p>
+      <w:pPr>
+        <w:pStyle w:val="Normal"/>
+        <w:bidi w:val="0"/>
+        <w:jc w:val="left"/>
+        <w:rPr/>
+      </w:pPr>
+      <w:r>
+        <w:rPr/>
+        <w:t>Resultado de pruebas unitarias (Api):</w:t>
+      </w:r>
+    </w:p>
+    <w:p>
+      <w:pPr>
+        <w:pStyle w:val="Normal"/>
+        <w:bidi w:val="0"/>
+        <w:jc w:val="left"/>
+        <w:rPr/>
+      </w:pPr>
+      <w:r>
+        <w:rPr/>
+        <w:drawing>
+          <wp:anchor behindDoc="0" distT="0" distB="0" distL="0" distR="0" simplePos="0" locked="0" layoutInCell="0" allowOverlap="1" relativeHeight="9">
+            <wp:simplePos x="0" y="0"/>
+            <wp:positionH relativeFrom="column">
+              <wp:align>center</wp:align>
+            </wp:positionH>
+            <wp:positionV relativeFrom="paragraph">
+              <wp:posOffset>635</wp:posOffset>
+            </wp:positionV>
+            <wp:extent cx="6332220" cy="2534920"/>
+            <wp:effectExtent l="0" t="0" r="0" b="0"/>
+            <wp:wrapSquare wrapText="largest"/>
+            <wp:docPr id="1" name="Image4" descr=""/>
+            <wp:cNvGraphicFramePr>
+              <a:graphicFrameLocks xmlns:a="http://schemas.openxmlformats.org/drawingml/2006/main" noChangeAspect="1"/>
+            </wp:cNvGraphicFramePr>
+            <a:graphic xmlns:a="http://schemas.openxmlformats.org/drawingml/2006/main">
+              <a:graphicData uri="http://schemas.openxmlformats.org/drawingml/2006/picture">
+                <pic:pic xmlns:pic="http://schemas.openxmlformats.org/drawingml/2006/picture">
+                  <pic:nvPicPr>
+                    <pic:cNvPr id="1" name="Image4" descr=""/>
+                    <pic:cNvPicPr>
+                      <a:picLocks noChangeAspect="1" noChangeArrowheads="1"/>
+                    </pic:cNvPicPr>
+                  </pic:nvPicPr>
+                  <pic:blipFill>
+                    <a:blip r:embed="rId2"/>
+                    <a:stretch>
+                      <a:fillRect/>
+                    </a:stretch>
+                  </pic:blipFill>
+                  <pic:spPr bwMode="auto">
+                    <a:xfrm>
+                      <a:off x="0" y="0"/>
+                      <a:ext cx="6332220" cy="2534920"/>
+                    </a:xfrm>
+                    <a:prstGeom prst="rect">
+                      <a:avLst/>
+                    </a:prstGeom>
+                  </pic:spPr>
+                </pic:pic>
+              </a:graphicData>
+            </a:graphic>
+          </wp:anchor>
+        </w:drawing>
       </w:r>
     </w:p>
     <w:p>
@@ -297,11 +339,7 @@
       </w:pPr>
       <w:r>
         <w:rPr/>
-        <w:t xml:space="preserve">1. </w:t>
-      </w:r>
-      <w:r>
-        <w:rPr/>
-        <w:t>Dashboard de usuarios dependiendo del rol se muestran los datos.</w:t>
+        <w:t>1. Dashboard de usuarios dependiendo del rol se muestran los datos.</w:t>
       </w:r>
     </w:p>
     <w:p>
@@ -325,7 +363,7 @@
             <wp:extent cx="6332220" cy="3045460"/>
             <wp:effectExtent l="0" t="0" r="0" b="0"/>
             <wp:wrapSquare wrapText="largest"/>
-            <wp:docPr id="1" name="Image1" descr=""/>
+            <wp:docPr id="2" name="Image1" descr=""/>
             <wp:cNvGraphicFramePr>
               <a:graphicFrameLocks xmlns:a="http://schemas.openxmlformats.org/drawingml/2006/main" noChangeAspect="1"/>
             </wp:cNvGraphicFramePr>
@@ -333,7 +371,252 @@
               <a:graphicData uri="http://schemas.openxmlformats.org/drawingml/2006/picture">
                 <pic:pic xmlns:pic="http://schemas.openxmlformats.org/drawingml/2006/picture">
                   <pic:nvPicPr>
-                    <pic:cNvPr id="1" name="Image1" descr=""/>
+                    <pic:cNvPr id="2" name="Image1" descr=""/>
+                    <pic:cNvPicPr>
+                      <a:picLocks noChangeAspect="1" noChangeArrowheads="1"/>
+                    </pic:cNvPicPr>
+                  </pic:nvPicPr>
+                  <pic:blipFill>
+                    <a:blip r:embed="rId3"/>
+                    <a:stretch>
+                      <a:fillRect/>
+                    </a:stretch>
+                  </pic:blipFill>
+                  <pic:spPr bwMode="auto">
+                    <a:xfrm>
+                      <a:off x="0" y="0"/>
+                      <a:ext cx="6332220" cy="3045460"/>
+                    </a:xfrm>
+                    <a:prstGeom prst="rect">
+                      <a:avLst/>
+                    </a:prstGeom>
+                  </pic:spPr>
+                </pic:pic>
+              </a:graphicData>
+            </a:graphic>
+          </wp:anchor>
+        </w:drawing>
+      </w:r>
+    </w:p>
+    <w:p>
+      <w:pPr>
+        <w:pStyle w:val="Normal"/>
+        <w:bidi w:val="0"/>
+        <w:jc w:val="left"/>
+        <w:rPr/>
+      </w:pPr>
+      <w:r>
+        <w:rPr/>
+      </w:r>
+    </w:p>
+    <w:p>
+      <w:pPr>
+        <w:pStyle w:val="Normal"/>
+        <w:bidi w:val="0"/>
+        <w:jc w:val="left"/>
+        <w:rPr/>
+      </w:pPr>
+      <w:r>
+        <w:rPr/>
+        <w:t>2. Gesti</w:t>
+      </w:r>
+      <w:r>
+        <w:rPr>
+          <w:rFonts w:eastAsia="Noto Serif CJK SC" w:cs="Lohit Devanagari"/>
+          <w:color w:val="auto"/>
+          <w:kern w:val="2"/>
+          <w:sz w:val="24"/>
+          <w:szCs w:val="24"/>
+          <w:lang w:val="es-CO" w:eastAsia="zh-CN" w:bidi="hi-IN"/>
+        </w:rPr>
+        <w:t>ón de vídeos por parte del usuario administrador</w:t>
+      </w:r>
+      <w:r>
+        <w:rPr/>
+        <w:t>.</w:t>
+      </w:r>
+    </w:p>
+    <w:p>
+      <w:pPr>
+        <w:pStyle w:val="Normal"/>
+        <w:bidi w:val="0"/>
+        <w:jc w:val="left"/>
+        <w:rPr/>
+      </w:pPr>
+      <w:r>
+        <w:rPr/>
+        <w:t>a. Listado</w:t>
+      </w:r>
+    </w:p>
+    <w:p>
+      <w:pPr>
+        <w:pStyle w:val="Normal"/>
+        <w:bidi w:val="0"/>
+        <w:jc w:val="left"/>
+        <w:rPr/>
+      </w:pPr>
+      <w:r>
+        <w:drawing>
+          <wp:anchor behindDoc="0" distT="0" distB="0" distL="0" distR="0" simplePos="0" locked="0" layoutInCell="0" allowOverlap="1" relativeHeight="3">
+            <wp:simplePos x="0" y="0"/>
+            <wp:positionH relativeFrom="column">
+              <wp:align>center</wp:align>
+            </wp:positionH>
+            <wp:positionV relativeFrom="paragraph">
+              <wp:posOffset>635</wp:posOffset>
+            </wp:positionV>
+            <wp:extent cx="6332220" cy="3045460"/>
+            <wp:effectExtent l="0" t="0" r="0" b="0"/>
+            <wp:wrapSquare wrapText="largest"/>
+            <wp:docPr id="3" name="Image9" descr=""/>
+            <wp:cNvGraphicFramePr>
+              <a:graphicFrameLocks xmlns:a="http://schemas.openxmlformats.org/drawingml/2006/main" noChangeAspect="1"/>
+            </wp:cNvGraphicFramePr>
+            <a:graphic xmlns:a="http://schemas.openxmlformats.org/drawingml/2006/main">
+              <a:graphicData uri="http://schemas.openxmlformats.org/drawingml/2006/picture">
+                <pic:pic xmlns:pic="http://schemas.openxmlformats.org/drawingml/2006/picture">
+                  <pic:nvPicPr>
+                    <pic:cNvPr id="3" name="Image9" descr=""/>
+                    <pic:cNvPicPr>
+                      <a:picLocks noChangeAspect="1" noChangeArrowheads="1"/>
+                    </pic:cNvPicPr>
+                  </pic:nvPicPr>
+                  <pic:blipFill>
+                    <a:blip r:embed="rId4"/>
+                    <a:stretch>
+                      <a:fillRect/>
+                    </a:stretch>
+                  </pic:blipFill>
+                  <pic:spPr bwMode="auto">
+                    <a:xfrm>
+                      <a:off x="0" y="0"/>
+                      <a:ext cx="6332220" cy="3045460"/>
+                    </a:xfrm>
+                    <a:prstGeom prst="rect">
+                      <a:avLst/>
+                    </a:prstGeom>
+                  </pic:spPr>
+                </pic:pic>
+              </a:graphicData>
+            </a:graphic>
+          </wp:anchor>
+        </w:drawing>
+      </w:r>
+      <w:r>
+        <w:rPr/>
+        <w:t>b. Creaci</w:t>
+      </w:r>
+      <w:r>
+        <w:rPr>
+          <w:rFonts w:eastAsia="Noto Serif CJK SC" w:cs="Lohit Devanagari"/>
+          <w:color w:val="auto"/>
+          <w:kern w:val="2"/>
+          <w:sz w:val="24"/>
+          <w:szCs w:val="24"/>
+          <w:lang w:val="es-CO" w:eastAsia="zh-CN" w:bidi="hi-IN"/>
+        </w:rPr>
+        <w:t>ón</w:t>
+      </w:r>
+    </w:p>
+    <w:p>
+      <w:pPr>
+        <w:pStyle w:val="Normal"/>
+        <w:bidi w:val="0"/>
+        <w:jc w:val="left"/>
+        <w:rPr/>
+      </w:pPr>
+      <w:r>
+        <w:drawing>
+          <wp:anchor behindDoc="0" distT="0" distB="0" distL="0" distR="0" simplePos="0" locked="0" layoutInCell="0" allowOverlap="1" relativeHeight="4">
+            <wp:simplePos x="0" y="0"/>
+            <wp:positionH relativeFrom="column">
+              <wp:align>center</wp:align>
+            </wp:positionH>
+            <wp:positionV relativeFrom="paragraph">
+              <wp:posOffset>635</wp:posOffset>
+            </wp:positionV>
+            <wp:extent cx="6332220" cy="3045460"/>
+            <wp:effectExtent l="0" t="0" r="0" b="0"/>
+            <wp:wrapSquare wrapText="largest"/>
+            <wp:docPr id="4" name="Image2" descr=""/>
+            <wp:cNvGraphicFramePr>
+              <a:graphicFrameLocks xmlns:a="http://schemas.openxmlformats.org/drawingml/2006/main" noChangeAspect="1"/>
+            </wp:cNvGraphicFramePr>
+            <a:graphic xmlns:a="http://schemas.openxmlformats.org/drawingml/2006/main">
+              <a:graphicData uri="http://schemas.openxmlformats.org/drawingml/2006/picture">
+                <pic:pic xmlns:pic="http://schemas.openxmlformats.org/drawingml/2006/picture">
+                  <pic:nvPicPr>
+                    <pic:cNvPr id="4" name="Image2" descr=""/>
+                    <pic:cNvPicPr>
+                      <a:picLocks noChangeAspect="1" noChangeArrowheads="1"/>
+                    </pic:cNvPicPr>
+                  </pic:nvPicPr>
+                  <pic:blipFill>
+                    <a:blip r:embed="rId5"/>
+                    <a:stretch>
+                      <a:fillRect/>
+                    </a:stretch>
+                  </pic:blipFill>
+                  <pic:spPr bwMode="auto">
+                    <a:xfrm>
+                      <a:off x="0" y="0"/>
+                      <a:ext cx="6332220" cy="3045460"/>
+                    </a:xfrm>
+                    <a:prstGeom prst="rect">
+                      <a:avLst/>
+                    </a:prstGeom>
+                  </pic:spPr>
+                </pic:pic>
+              </a:graphicData>
+            </a:graphic>
+          </wp:anchor>
+        </w:drawing>
+      </w:r>
+      <w:r>
+        <w:rPr/>
+        <w:t>c. Edici</w:t>
+      </w:r>
+      <w:r>
+        <w:rPr>
+          <w:rFonts w:eastAsia="Noto Serif CJK SC" w:cs="Lohit Devanagari"/>
+          <w:color w:val="auto"/>
+          <w:kern w:val="2"/>
+          <w:sz w:val="24"/>
+          <w:szCs w:val="24"/>
+          <w:lang w:val="es-CO" w:eastAsia="zh-CN" w:bidi="hi-IN"/>
+        </w:rPr>
+        <w:t>ón.</w:t>
+      </w:r>
+    </w:p>
+    <w:p>
+      <w:pPr>
+        <w:pStyle w:val="Normal"/>
+        <w:bidi w:val="0"/>
+        <w:jc w:val="left"/>
+        <w:rPr/>
+      </w:pPr>
+      <w:r>
+        <w:drawing>
+          <wp:anchor behindDoc="0" distT="0" distB="0" distL="0" distR="0" simplePos="0" locked="0" layoutInCell="0" allowOverlap="1" relativeHeight="5">
+            <wp:simplePos x="0" y="0"/>
+            <wp:positionH relativeFrom="column">
+              <wp:align>center</wp:align>
+            </wp:positionH>
+            <wp:positionV relativeFrom="paragraph">
+              <wp:posOffset>635</wp:posOffset>
+            </wp:positionV>
+            <wp:extent cx="6332220" cy="3045460"/>
+            <wp:effectExtent l="0" t="0" r="0" b="0"/>
+            <wp:wrapSquare wrapText="largest"/>
+            <wp:docPr id="5" name="Image10" descr=""/>
+            <wp:cNvGraphicFramePr>
+              <a:graphicFrameLocks xmlns:a="http://schemas.openxmlformats.org/drawingml/2006/main" noChangeAspect="1"/>
+            </wp:cNvGraphicFramePr>
+            <a:graphic xmlns:a="http://schemas.openxmlformats.org/drawingml/2006/main">
+              <a:graphicData uri="http://schemas.openxmlformats.org/drawingml/2006/picture">
+                <pic:pic xmlns:pic="http://schemas.openxmlformats.org/drawingml/2006/picture">
+                  <pic:nvPicPr>
+                    <pic:cNvPr id="5" name="Image10" descr=""/>
                     <pic:cNvPicPr>
                       <a:picLocks noChangeAspect="1" noChangeArrowheads="1"/>
                     </pic:cNvPicPr>
@@ -359,71 +642,22 @@
           </wp:anchor>
         </w:drawing>
       </w:r>
-    </w:p>
-    <w:p>
-      <w:pPr>
-        <w:pStyle w:val="Normal"/>
-        <w:bidi w:val="0"/>
-        <w:jc w:val="left"/>
-        <w:rPr/>
-      </w:pPr>
-      <w:r>
-        <w:rPr/>
-      </w:r>
-    </w:p>
-    <w:p>
-      <w:pPr>
-        <w:pStyle w:val="Normal"/>
-        <w:bidi w:val="0"/>
-        <w:jc w:val="left"/>
-        <w:rPr/>
-      </w:pPr>
-      <w:r>
-        <w:rPr/>
-        <w:t xml:space="preserve">2. </w:t>
-      </w:r>
-      <w:r>
-        <w:rPr/>
-        <w:t>Gesti</w:t>
-      </w:r>
-      <w:r>
-        <w:rPr>
-          <w:rFonts w:eastAsia="Noto Serif CJK SC" w:cs="Lohit Devanagari"/>
-          <w:color w:val="auto"/>
-          <w:kern w:val="2"/>
-          <w:sz w:val="24"/>
-          <w:szCs w:val="24"/>
-          <w:lang w:val="es-CO" w:eastAsia="zh-CN" w:bidi="hi-IN"/>
-        </w:rPr>
-        <w:t>ón de vídeos por parte del usuario administrador</w:t>
-      </w:r>
-      <w:r>
-        <w:rPr/>
-        <w:t>.</w:t>
-      </w:r>
-    </w:p>
-    <w:p>
-      <w:pPr>
-        <w:pStyle w:val="Normal"/>
-        <w:bidi w:val="0"/>
-        <w:jc w:val="left"/>
-        <w:rPr/>
-      </w:pPr>
-      <w:r>
-        <w:rPr/>
-        <w:t>a. Listado</w:t>
-      </w:r>
-    </w:p>
-    <w:p>
-      <w:pPr>
-        <w:pStyle w:val="Normal"/>
-        <w:bidi w:val="0"/>
-        <w:jc w:val="left"/>
-        <w:rPr/>
-      </w:pPr>
-      <w:r>
+      <w:r>
+        <w:rPr/>
+        <w:t>d. Borrado</w:t>
+      </w:r>
+    </w:p>
+    <w:p>
+      <w:pPr>
+        <w:pStyle w:val="Normal"/>
+        <w:bidi w:val="0"/>
+        <w:jc w:val="left"/>
+        <w:rPr/>
+      </w:pPr>
+      <w:r>
+        <w:rPr/>
         <w:drawing>
-          <wp:anchor behindDoc="0" distT="0" distB="0" distL="0" distR="0" simplePos="0" locked="0" layoutInCell="0" allowOverlap="1" relativeHeight="3">
+          <wp:anchor behindDoc="0" distT="0" distB="0" distL="0" distR="0" simplePos="0" locked="0" layoutInCell="0" allowOverlap="1" relativeHeight="6">
             <wp:simplePos x="0" y="0"/>
             <wp:positionH relativeFrom="column">
               <wp:align>center</wp:align>
@@ -434,7 +668,7 @@
             <wp:extent cx="6332220" cy="3045460"/>
             <wp:effectExtent l="0" t="0" r="0" b="0"/>
             <wp:wrapSquare wrapText="largest"/>
-            <wp:docPr id="2" name="Image9" descr=""/>
+            <wp:docPr id="6" name="Image11" descr=""/>
             <wp:cNvGraphicFramePr>
               <a:graphicFrameLocks xmlns:a="http://schemas.openxmlformats.org/drawingml/2006/main" noChangeAspect="1"/>
             </wp:cNvGraphicFramePr>
@@ -442,7 +676,7 @@
               <a:graphicData uri="http://schemas.openxmlformats.org/drawingml/2006/picture">
                 <pic:pic xmlns:pic="http://schemas.openxmlformats.org/drawingml/2006/picture">
                   <pic:nvPicPr>
-                    <pic:cNvPr id="2" name="Image9" descr=""/>
+                    <pic:cNvPr id="6" name="Image11" descr=""/>
                     <pic:cNvPicPr>
                       <a:picLocks noChangeAspect="1" noChangeArrowheads="1"/>
                     </pic:cNvPicPr>
@@ -468,9 +702,17 @@
           </wp:anchor>
         </w:drawing>
       </w:r>
-      <w:r>
-        <w:rPr/>
-        <w:t>b. Creaci</w:t>
+    </w:p>
+    <w:p>
+      <w:pPr>
+        <w:pStyle w:val="Normal"/>
+        <w:bidi w:val="0"/>
+        <w:jc w:val="left"/>
+        <w:rPr/>
+      </w:pPr>
+      <w:r>
+        <w:rPr/>
+        <w:t>3. Listado de v</w:t>
       </w:r>
       <w:r>
         <w:rPr>
@@ -481,7 +723,26 @@
           <w:szCs w:val="24"/>
           <w:lang w:val="es-CO" w:eastAsia="zh-CN" w:bidi="hi-IN"/>
         </w:rPr>
-        <w:t>ón</w:t>
+        <w:t>ídeo para un usuario normal.</w:t>
+      </w:r>
+    </w:p>
+    <w:p>
+      <w:pPr>
+        <w:pStyle w:val="Normal"/>
+        <w:bidi w:val="0"/>
+        <w:jc w:val="left"/>
+        <w:rPr/>
+      </w:pPr>
+      <w:r>
+        <w:rPr>
+          <w:rFonts w:eastAsia="Noto Serif CJK SC" w:cs="Lohit Devanagari"/>
+          <w:color w:val="auto"/>
+          <w:kern w:val="2"/>
+          <w:sz w:val="24"/>
+          <w:szCs w:val="24"/>
+          <w:lang w:val="es-CO" w:eastAsia="zh-CN" w:bidi="hi-IN"/>
+        </w:rPr>
+        <w:t>a. Listado</w:t>
       </w:r>
     </w:p>
     <w:p>
@@ -493,7 +754,7 @@
       </w:pPr>
       <w:r>
         <w:drawing>
-          <wp:anchor behindDoc="0" distT="0" distB="0" distL="0" distR="0" simplePos="0" locked="0" layoutInCell="0" allowOverlap="1" relativeHeight="4">
+          <wp:anchor behindDoc="0" distT="0" distB="0" distL="0" distR="0" simplePos="0" locked="0" layoutInCell="0" allowOverlap="1" relativeHeight="7">
             <wp:simplePos x="0" y="0"/>
             <wp:positionH relativeFrom="column">
               <wp:align>center</wp:align>
@@ -504,7 +765,7 @@
             <wp:extent cx="6332220" cy="3045460"/>
             <wp:effectExtent l="0" t="0" r="0" b="0"/>
             <wp:wrapSquare wrapText="largest"/>
-            <wp:docPr id="3" name="Image2" descr=""/>
+            <wp:docPr id="7" name="Image12" descr=""/>
             <wp:cNvGraphicFramePr>
               <a:graphicFrameLocks xmlns:a="http://schemas.openxmlformats.org/drawingml/2006/main" noChangeAspect="1"/>
             </wp:cNvGraphicFramePr>
@@ -512,7 +773,7 @@
               <a:graphicData uri="http://schemas.openxmlformats.org/drawingml/2006/picture">
                 <pic:pic xmlns:pic="http://schemas.openxmlformats.org/drawingml/2006/picture">
                   <pic:nvPicPr>
-                    <pic:cNvPr id="3" name="Image2" descr=""/>
+                    <pic:cNvPr id="7" name="Image12" descr=""/>
                     <pic:cNvPicPr>
                       <a:picLocks noChangeAspect="1" noChangeArrowheads="1"/>
                     </pic:cNvPicPr>
@@ -539,248 +800,6 @@
         </w:drawing>
       </w:r>
       <w:r>
-        <w:rPr/>
-        <w:t>c. Edici</w:t>
-      </w:r>
-      <w:r>
-        <w:rPr>
-          <w:rFonts w:eastAsia="Noto Serif CJK SC" w:cs="Lohit Devanagari"/>
-          <w:color w:val="auto"/>
-          <w:kern w:val="2"/>
-          <w:sz w:val="24"/>
-          <w:szCs w:val="24"/>
-          <w:lang w:val="es-CO" w:eastAsia="zh-CN" w:bidi="hi-IN"/>
-        </w:rPr>
-        <w:t>ón.</w:t>
-      </w:r>
-    </w:p>
-    <w:p>
-      <w:pPr>
-        <w:pStyle w:val="Normal"/>
-        <w:bidi w:val="0"/>
-        <w:jc w:val="left"/>
-        <w:rPr/>
-      </w:pPr>
-      <w:r>
-        <w:drawing>
-          <wp:anchor behindDoc="0" distT="0" distB="0" distL="0" distR="0" simplePos="0" locked="0" layoutInCell="0" allowOverlap="1" relativeHeight="5">
-            <wp:simplePos x="0" y="0"/>
-            <wp:positionH relativeFrom="column">
-              <wp:align>center</wp:align>
-            </wp:positionH>
-            <wp:positionV relativeFrom="paragraph">
-              <wp:posOffset>635</wp:posOffset>
-            </wp:positionV>
-            <wp:extent cx="6332220" cy="3045460"/>
-            <wp:effectExtent l="0" t="0" r="0" b="0"/>
-            <wp:wrapSquare wrapText="largest"/>
-            <wp:docPr id="4" name="Image10" descr=""/>
-            <wp:cNvGraphicFramePr>
-              <a:graphicFrameLocks xmlns:a="http://schemas.openxmlformats.org/drawingml/2006/main" noChangeAspect="1"/>
-            </wp:cNvGraphicFramePr>
-            <a:graphic xmlns:a="http://schemas.openxmlformats.org/drawingml/2006/main">
-              <a:graphicData uri="http://schemas.openxmlformats.org/drawingml/2006/picture">
-                <pic:pic xmlns:pic="http://schemas.openxmlformats.org/drawingml/2006/picture">
-                  <pic:nvPicPr>
-                    <pic:cNvPr id="4" name="Image10" descr=""/>
-                    <pic:cNvPicPr>
-                      <a:picLocks noChangeAspect="1" noChangeArrowheads="1"/>
-                    </pic:cNvPicPr>
-                  </pic:nvPicPr>
-                  <pic:blipFill>
-                    <a:blip r:embed="rId9"/>
-                    <a:stretch>
-                      <a:fillRect/>
-                    </a:stretch>
-                  </pic:blipFill>
-                  <pic:spPr bwMode="auto">
-                    <a:xfrm>
-                      <a:off x="0" y="0"/>
-                      <a:ext cx="6332220" cy="3045460"/>
-                    </a:xfrm>
-                    <a:prstGeom prst="rect">
-                      <a:avLst/>
-                    </a:prstGeom>
-                  </pic:spPr>
-                </pic:pic>
-              </a:graphicData>
-            </a:graphic>
-          </wp:anchor>
-        </w:drawing>
-      </w:r>
-      <w:r>
-        <w:rPr/>
-        <w:t>d. Borrado</w:t>
-      </w:r>
-    </w:p>
-    <w:p>
-      <w:pPr>
-        <w:pStyle w:val="Normal"/>
-        <w:bidi w:val="0"/>
-        <w:jc w:val="left"/>
-        <w:rPr/>
-      </w:pPr>
-      <w:r>
-        <w:rPr/>
-        <w:drawing>
-          <wp:anchor behindDoc="0" distT="0" distB="0" distL="0" distR="0" simplePos="0" locked="0" layoutInCell="0" allowOverlap="1" relativeHeight="6">
-            <wp:simplePos x="0" y="0"/>
-            <wp:positionH relativeFrom="column">
-              <wp:align>center</wp:align>
-            </wp:positionH>
-            <wp:positionV relativeFrom="paragraph">
-              <wp:posOffset>635</wp:posOffset>
-            </wp:positionV>
-            <wp:extent cx="6332220" cy="3045460"/>
-            <wp:effectExtent l="0" t="0" r="0" b="0"/>
-            <wp:wrapSquare wrapText="largest"/>
-            <wp:docPr id="5" name="Image11" descr=""/>
-            <wp:cNvGraphicFramePr>
-              <a:graphicFrameLocks xmlns:a="http://schemas.openxmlformats.org/drawingml/2006/main" noChangeAspect="1"/>
-            </wp:cNvGraphicFramePr>
-            <a:graphic xmlns:a="http://schemas.openxmlformats.org/drawingml/2006/main">
-              <a:graphicData uri="http://schemas.openxmlformats.org/drawingml/2006/picture">
-                <pic:pic xmlns:pic="http://schemas.openxmlformats.org/drawingml/2006/picture">
-                  <pic:nvPicPr>
-                    <pic:cNvPr id="5" name="Image11" descr=""/>
-                    <pic:cNvPicPr>
-                      <a:picLocks noChangeAspect="1" noChangeArrowheads="1"/>
-                    </pic:cNvPicPr>
-                  </pic:nvPicPr>
-                  <pic:blipFill>
-                    <a:blip r:embed="rId10"/>
-                    <a:stretch>
-                      <a:fillRect/>
-                    </a:stretch>
-                  </pic:blipFill>
-                  <pic:spPr bwMode="auto">
-                    <a:xfrm>
-                      <a:off x="0" y="0"/>
-                      <a:ext cx="6332220" cy="3045460"/>
-                    </a:xfrm>
-                    <a:prstGeom prst="rect">
-                      <a:avLst/>
-                    </a:prstGeom>
-                  </pic:spPr>
-                </pic:pic>
-              </a:graphicData>
-            </a:graphic>
-          </wp:anchor>
-        </w:drawing>
-      </w:r>
-    </w:p>
-    <w:p>
-      <w:pPr>
-        <w:pStyle w:val="Normal"/>
-        <w:bidi w:val="0"/>
-        <w:jc w:val="left"/>
-        <w:rPr/>
-      </w:pPr>
-      <w:r>
-        <w:rPr/>
-        <w:t xml:space="preserve">3. </w:t>
-      </w:r>
-      <w:r>
-        <w:rPr/>
-        <w:t>Listado de v</w:t>
-      </w:r>
-      <w:r>
-        <w:rPr>
-          <w:rFonts w:eastAsia="Noto Serif CJK SC" w:cs="Lohit Devanagari"/>
-          <w:color w:val="auto"/>
-          <w:kern w:val="2"/>
-          <w:sz w:val="24"/>
-          <w:szCs w:val="24"/>
-          <w:lang w:val="es-CO" w:eastAsia="zh-CN" w:bidi="hi-IN"/>
-        </w:rPr>
-        <w:t>ídeo para un usuario normal.</w:t>
-      </w:r>
-    </w:p>
-    <w:p>
-      <w:pPr>
-        <w:pStyle w:val="Normal"/>
-        <w:bidi w:val="0"/>
-        <w:jc w:val="left"/>
-        <w:rPr/>
-      </w:pPr>
-      <w:r>
-        <w:rPr>
-          <w:rFonts w:eastAsia="Noto Serif CJK SC" w:cs="Lohit Devanagari"/>
-          <w:color w:val="auto"/>
-          <w:kern w:val="2"/>
-          <w:sz w:val="24"/>
-          <w:szCs w:val="24"/>
-          <w:lang w:val="es-CO" w:eastAsia="zh-CN" w:bidi="hi-IN"/>
-        </w:rPr>
-        <w:t xml:space="preserve">a. </w:t>
-      </w:r>
-      <w:r>
-        <w:rPr>
-          <w:rFonts w:eastAsia="Noto Serif CJK SC" w:cs="Lohit Devanagari"/>
-          <w:color w:val="auto"/>
-          <w:kern w:val="2"/>
-          <w:sz w:val="24"/>
-          <w:szCs w:val="24"/>
-          <w:lang w:val="es-CO" w:eastAsia="zh-CN" w:bidi="hi-IN"/>
-        </w:rPr>
-        <w:t>Listado</w:t>
-      </w:r>
-    </w:p>
-    <w:p>
-      <w:pPr>
-        <w:pStyle w:val="Normal"/>
-        <w:bidi w:val="0"/>
-        <w:jc w:val="left"/>
-        <w:rPr/>
-      </w:pPr>
-      <w:r>
-        <w:drawing>
-          <wp:anchor behindDoc="0" distT="0" distB="0" distL="0" distR="0" simplePos="0" locked="0" layoutInCell="0" allowOverlap="1" relativeHeight="7">
-            <wp:simplePos x="0" y="0"/>
-            <wp:positionH relativeFrom="column">
-              <wp:align>center</wp:align>
-            </wp:positionH>
-            <wp:positionV relativeFrom="paragraph">
-              <wp:posOffset>635</wp:posOffset>
-            </wp:positionV>
-            <wp:extent cx="6332220" cy="3045460"/>
-            <wp:effectExtent l="0" t="0" r="0" b="0"/>
-            <wp:wrapSquare wrapText="largest"/>
-            <wp:docPr id="6" name="Image12" descr=""/>
-            <wp:cNvGraphicFramePr>
-              <a:graphicFrameLocks xmlns:a="http://schemas.openxmlformats.org/drawingml/2006/main" noChangeAspect="1"/>
-            </wp:cNvGraphicFramePr>
-            <a:graphic xmlns:a="http://schemas.openxmlformats.org/drawingml/2006/main">
-              <a:graphicData uri="http://schemas.openxmlformats.org/drawingml/2006/picture">
-                <pic:pic xmlns:pic="http://schemas.openxmlformats.org/drawingml/2006/picture">
-                  <pic:nvPicPr>
-                    <pic:cNvPr id="6" name="Image12" descr=""/>
-                    <pic:cNvPicPr>
-                      <a:picLocks noChangeAspect="1" noChangeArrowheads="1"/>
-                    </pic:cNvPicPr>
-                  </pic:nvPicPr>
-                  <pic:blipFill>
-                    <a:blip r:embed="rId11"/>
-                    <a:stretch>
-                      <a:fillRect/>
-                    </a:stretch>
-                  </pic:blipFill>
-                  <pic:spPr bwMode="auto">
-                    <a:xfrm>
-                      <a:off x="0" y="0"/>
-                      <a:ext cx="6332220" cy="3045460"/>
-                    </a:xfrm>
-                    <a:prstGeom prst="rect">
-                      <a:avLst/>
-                    </a:prstGeom>
-                  </pic:spPr>
-                </pic:pic>
-              </a:graphicData>
-            </a:graphic>
-          </wp:anchor>
-        </w:drawing>
-      </w:r>
-      <w:r>
         <w:rPr>
           <w:rFonts w:eastAsia="Noto Serif CJK SC" w:cs="Lohit Devanagari"/>
           <w:color w:val="auto"/>
@@ -813,7 +832,7 @@
             <wp:extent cx="6332220" cy="3045460"/>
             <wp:effectExtent l="0" t="0" r="0" b="0"/>
             <wp:wrapSquare wrapText="largest"/>
-            <wp:docPr id="7" name="Image3" descr=""/>
+            <wp:docPr id="8" name="Image3" descr=""/>
             <wp:cNvGraphicFramePr>
               <a:graphicFrameLocks xmlns:a="http://schemas.openxmlformats.org/drawingml/2006/main" noChangeAspect="1"/>
             </wp:cNvGraphicFramePr>
@@ -821,13 +840,13 @@
               <a:graphicData uri="http://schemas.openxmlformats.org/drawingml/2006/picture">
                 <pic:pic xmlns:pic="http://schemas.openxmlformats.org/drawingml/2006/picture">
                   <pic:nvPicPr>
-                    <pic:cNvPr id="7" name="Image3" descr=""/>
+                    <pic:cNvPr id="8" name="Image3" descr=""/>
                     <pic:cNvPicPr>
                       <a:picLocks noChangeAspect="1" noChangeArrowheads="1"/>
                     </pic:cNvPicPr>
                   </pic:nvPicPr>
                   <pic:blipFill>
-                    <a:blip r:embed="rId12"/>
+                    <a:blip r:embed="rId9"/>
                     <a:stretch>
                       <a:fillRect/>
                     </a:stretch>
